--- a/Sign language/Chapter 6/Machine Learning Approach -5.docx
+++ b/Sign language/Chapter 6/Machine Learning Approach -5.docx
@@ -4035,127 +4035,189 @@
     </w:p>
     <w:p>
       <w:pPr>
-        <w:spacing w:line="480" w:lineRule="auto"/>
-        <w:ind w:left="2160" w:firstLine="720"/>
-        <w:rPr>
-          <w:rFonts w:ascii="Times New Roman" w:hAnsi="Times New Roman" w:cs="Times New Roman"/>
-          <w:sz w:val="24"/>
-          <w:szCs w:val="24"/>
-        </w:rPr>
-      </w:pPr>
-      <w:r>
-        <w:rPr>
-          <w:rFonts w:ascii="Cambria Math" w:hAnsi="Cambria Math" w:cs="Cambria Math"/>
-          <w:sz w:val="24"/>
-          <w:szCs w:val="24"/>
-        </w:rPr>
-        <w:t>𝑥</w:t>
-      </w:r>
-      <w:r>
-        <w:rPr>
-          <w:rFonts w:ascii="Times New Roman" w:hAnsi="Times New Roman" w:cs="Times New Roman"/>
-          <w:sz w:val="24"/>
-          <w:szCs w:val="24"/>
-        </w:rPr>
-        <w:t xml:space="preserve"> </w:t>
-      </w:r>
-      <w:r>
-        <w:rPr>
-          <w:rFonts w:ascii="Cambria Math" w:hAnsi="Cambria Math" w:cs="Cambria Math"/>
-          <w:sz w:val="24"/>
-          <w:szCs w:val="24"/>
-        </w:rPr>
-        <w:t>𝑇</w:t>
-      </w:r>
-      <w:r>
-        <w:rPr>
-          <w:rFonts w:ascii="Times New Roman" w:hAnsi="Times New Roman" w:cs="Times New Roman"/>
-          <w:sz w:val="24"/>
-          <w:szCs w:val="24"/>
-        </w:rPr>
-        <w:t xml:space="preserve"> </w:t>
-      </w:r>
-      <w:r>
-        <w:rPr>
-          <w:rFonts w:ascii="Cambria Math" w:hAnsi="Cambria Math" w:cs="Cambria Math"/>
-          <w:sz w:val="24"/>
-          <w:szCs w:val="24"/>
-        </w:rPr>
-        <w:t>𝑖</w:t>
-      </w:r>
-      <w:r>
-        <w:rPr>
-          <w:rFonts w:ascii="Times New Roman" w:hAnsi="Times New Roman" w:cs="Times New Roman"/>
-          <w:sz w:val="24"/>
-          <w:szCs w:val="24"/>
-        </w:rPr>
-        <w:t xml:space="preserve"> = [</w:t>
-      </w:r>
-      <w:r>
-        <w:rPr>
-          <w:rFonts w:ascii="Cambria Math" w:hAnsi="Cambria Math" w:cs="Cambria Math"/>
-          <w:sz w:val="24"/>
-          <w:szCs w:val="24"/>
-        </w:rPr>
-        <w:t>𝑥</w:t>
-      </w:r>
-      <w:r>
-        <w:rPr>
-          <w:rFonts w:ascii="Times New Roman" w:hAnsi="Times New Roman" w:cs="Times New Roman"/>
-          <w:sz w:val="24"/>
-          <w:szCs w:val="24"/>
-        </w:rPr>
-        <w:t xml:space="preserve">1, </w:t>
-      </w:r>
-      <w:r>
-        <w:rPr>
-          <w:rFonts w:ascii="Cambria Math" w:hAnsi="Cambria Math" w:cs="Cambria Math"/>
-          <w:sz w:val="24"/>
-          <w:szCs w:val="24"/>
-        </w:rPr>
-        <w:t>𝑥</w:t>
-      </w:r>
-      <w:r>
-        <w:rPr>
-          <w:rFonts w:ascii="Times New Roman" w:hAnsi="Times New Roman" w:cs="Times New Roman"/>
-          <w:sz w:val="24"/>
-          <w:szCs w:val="24"/>
-        </w:rPr>
-        <w:t xml:space="preserve">2, </w:t>
-      </w:r>
-      <w:proofErr w:type="gramStart"/>
-      <w:r>
-        <w:rPr>
-          <w:rFonts w:ascii="Times New Roman" w:hAnsi="Times New Roman" w:cs="Times New Roman"/>
-          <w:sz w:val="24"/>
-          <w:szCs w:val="24"/>
-        </w:rPr>
-        <w:t>. . . ,</w:t>
-      </w:r>
-      <w:proofErr w:type="gramEnd"/>
-      <w:r>
-        <w:rPr>
-          <w:rFonts w:ascii="Times New Roman" w:hAnsi="Times New Roman" w:cs="Times New Roman"/>
-          <w:sz w:val="24"/>
-          <w:szCs w:val="24"/>
-        </w:rPr>
-        <w:t xml:space="preserve"> </w:t>
-      </w:r>
-      <w:r>
-        <w:rPr>
-          <w:rFonts w:ascii="Cambria Math" w:hAnsi="Cambria Math" w:cs="Cambria Math"/>
-          <w:sz w:val="24"/>
-          <w:szCs w:val="24"/>
-        </w:rPr>
-        <w:t>𝑥𝑝</w:t>
-      </w:r>
-      <w:r>
-        <w:rPr>
-          <w:rFonts w:ascii="Times New Roman" w:hAnsi="Times New Roman" w:cs="Times New Roman"/>
-          <w:sz w:val="24"/>
-          <w:szCs w:val="24"/>
-        </w:rPr>
-        <w:t>], (</w:t>
+        <w:rPr>
+          <w:rFonts w:ascii="Times New Roman" w:eastAsiaTheme="minorEastAsia" w:hAnsi="Times New Roman" w:cs="Times New Roman"/>
+          <w:sz w:val="24"/>
+          <w:szCs w:val="24"/>
+        </w:rPr>
+      </w:pPr>
+      <m:oMath>
+        <m:sSup>
+          <m:sSupPr>
+            <m:ctrlPr>
+              <w:rPr>
+                <w:rFonts w:ascii="Cambria Math" w:hAnsi="Cambria Math" w:cs="Times New Roman"/>
+                <w:i/>
+                <w:sz w:val="24"/>
+                <w:szCs w:val="24"/>
+              </w:rPr>
+            </m:ctrlPr>
+          </m:sSupPr>
+          <m:e>
+            <m:r>
+              <w:rPr>
+                <w:rFonts w:ascii="Cambria Math" w:hAnsi="Cambria Math" w:cs="Times New Roman"/>
+                <w:sz w:val="24"/>
+                <w:szCs w:val="24"/>
+              </w:rPr>
+              <m:t>x</m:t>
+            </m:r>
+          </m:e>
+          <m:sup>
+            <m:r>
+              <w:rPr>
+                <w:rFonts w:ascii="Cambria Math" w:hAnsi="Cambria Math" w:cs="Times New Roman"/>
+                <w:sz w:val="24"/>
+                <w:szCs w:val="24"/>
+              </w:rPr>
+              <m:t>T</m:t>
+            </m:r>
+          </m:sup>
+        </m:sSup>
+        <m:r>
+          <w:rPr>
+            <w:rFonts w:ascii="Cambria Math" w:hAnsi="Cambria Math" w:cs="Times New Roman"/>
+            <w:sz w:val="24"/>
+            <w:szCs w:val="24"/>
+          </w:rPr>
+          <m:t xml:space="preserve"> i =[</m:t>
+        </m:r>
+        <m:sSub>
+          <m:sSubPr>
+            <m:ctrlPr>
+              <w:rPr>
+                <w:rFonts w:ascii="Cambria Math" w:hAnsi="Cambria Math" w:cs="Times New Roman"/>
+                <w:i/>
+                <w:sz w:val="24"/>
+                <w:szCs w:val="24"/>
+              </w:rPr>
+            </m:ctrlPr>
+          </m:sSubPr>
+          <m:e>
+            <m:r>
+              <w:rPr>
+                <w:rFonts w:ascii="Cambria Math" w:hAnsi="Cambria Math" w:cs="Times New Roman"/>
+                <w:sz w:val="24"/>
+                <w:szCs w:val="24"/>
+              </w:rPr>
+              <m:t>x</m:t>
+            </m:r>
+          </m:e>
+          <m:sub>
+            <m:r>
+              <w:rPr>
+                <w:rFonts w:ascii="Cambria Math" w:hAnsi="Cambria Math" w:cs="Times New Roman"/>
+                <w:sz w:val="24"/>
+                <w:szCs w:val="24"/>
+              </w:rPr>
+              <m:t>1</m:t>
+            </m:r>
+          </m:sub>
+        </m:sSub>
+        <m:r>
+          <w:rPr>
+            <w:rFonts w:ascii="Cambria Math" w:hAnsi="Cambria Math" w:cs="Times New Roman"/>
+            <w:sz w:val="24"/>
+            <w:szCs w:val="24"/>
+          </w:rPr>
+          <m:t>,</m:t>
+        </m:r>
+        <m:sSub>
+          <m:sSubPr>
+            <m:ctrlPr>
+              <w:rPr>
+                <w:rFonts w:ascii="Cambria Math" w:hAnsi="Cambria Math" w:cs="Times New Roman"/>
+                <w:i/>
+                <w:sz w:val="24"/>
+                <w:szCs w:val="24"/>
+              </w:rPr>
+            </m:ctrlPr>
+          </m:sSubPr>
+          <m:e>
+            <m:r>
+              <w:rPr>
+                <w:rFonts w:ascii="Cambria Math" w:hAnsi="Cambria Math" w:cs="Times New Roman"/>
+                <w:sz w:val="24"/>
+                <w:szCs w:val="24"/>
+              </w:rPr>
+              <m:t>x</m:t>
+            </m:r>
+          </m:e>
+          <m:sub>
+            <m:r>
+              <w:rPr>
+                <w:rFonts w:ascii="Cambria Math" w:hAnsi="Cambria Math" w:cs="Times New Roman"/>
+                <w:sz w:val="24"/>
+                <w:szCs w:val="24"/>
+              </w:rPr>
+              <m:t>2</m:t>
+            </m:r>
+          </m:sub>
+        </m:sSub>
+        <m:r>
+          <w:rPr>
+            <w:rFonts w:ascii="Cambria Math" w:hAnsi="Cambria Math" w:cs="Times New Roman"/>
+            <w:sz w:val="24"/>
+            <w:szCs w:val="24"/>
+          </w:rPr>
+          <m:t>,...,</m:t>
+        </m:r>
+        <m:sSub>
+          <m:sSubPr>
+            <m:ctrlPr>
+              <w:rPr>
+                <w:rFonts w:ascii="Cambria Math" w:hAnsi="Cambria Math" w:cs="Times New Roman"/>
+                <w:i/>
+                <w:sz w:val="24"/>
+                <w:szCs w:val="24"/>
+              </w:rPr>
+            </m:ctrlPr>
+          </m:sSubPr>
+          <m:e>
+            <m:r>
+              <w:rPr>
+                <w:rFonts w:ascii="Cambria Math" w:hAnsi="Cambria Math" w:cs="Times New Roman"/>
+                <w:sz w:val="24"/>
+                <w:szCs w:val="24"/>
+              </w:rPr>
+              <m:t>x</m:t>
+            </m:r>
+          </m:e>
+          <m:sub>
+            <m:r>
+              <w:rPr>
+                <w:rFonts w:ascii="Cambria Math" w:hAnsi="Cambria Math" w:cs="Times New Roman"/>
+                <w:sz w:val="24"/>
+                <w:szCs w:val="24"/>
+              </w:rPr>
+              <m:t>p</m:t>
+            </m:r>
+          </m:sub>
+        </m:sSub>
+        <m:r>
+          <w:rPr>
+            <w:rFonts w:ascii="Cambria Math" w:hAnsi="Cambria Math" w:cs="Times New Roman"/>
+            <w:sz w:val="24"/>
+            <w:szCs w:val="24"/>
+          </w:rPr>
+          <m:t xml:space="preserve">], </m:t>
+        </m:r>
+      </m:oMath>
+      <w:r>
+        <w:rPr>
+          <w:rFonts w:ascii="Times New Roman" w:eastAsiaTheme="minorEastAsia" w:hAnsi="Times New Roman" w:cs="Times New Roman"/>
+          <w:sz w:val="24"/>
+          <w:szCs w:val="24"/>
+        </w:rPr>
+        <w:t xml:space="preserve">           </w:t>
+      </w:r>
+      <w:r>
+        <w:rPr>
+          <w:rFonts w:ascii="Times New Roman" w:hAnsi="Times New Roman" w:cs="Times New Roman"/>
+          <w:sz w:val="24"/>
+          <w:szCs w:val="24"/>
+        </w:rPr>
+        <w:t xml:space="preserve"> (</w:t>
       </w:r>
       <w:r>
         <w:rPr>
@@ -4269,23 +4331,31 @@
         </w:rPr>
         <w:t xml:space="preserve"> components of input vector </w:t>
       </w:r>
-      <w:proofErr w:type="gramStart"/>
-      <w:r>
-        <w:rPr>
-          <w:rFonts w:ascii="Times New Roman" w:hAnsi="Times New Roman" w:cs="Times New Roman"/>
-          <w:sz w:val="24"/>
-          <w:szCs w:val="24"/>
-        </w:rPr>
-        <w:t>have to</w:t>
-      </w:r>
-      <w:proofErr w:type="gramEnd"/>
-      <w:r>
-        <w:rPr>
-          <w:rFonts w:ascii="Times New Roman" w:hAnsi="Times New Roman" w:cs="Times New Roman"/>
-          <w:sz w:val="24"/>
-          <w:szCs w:val="24"/>
-        </w:rPr>
-        <w:t xml:space="preserve"> be of unified type. In case of image </w:t>
+      <w:r>
+        <w:rPr>
+          <w:rFonts w:ascii="Times New Roman" w:hAnsi="Times New Roman" w:cs="Times New Roman"/>
+          <w:sz w:val="24"/>
+          <w:szCs w:val="24"/>
+        </w:rPr>
+        <w:t>must</w:t>
+      </w:r>
+      <w:r>
+        <w:rPr>
+          <w:rFonts w:ascii="Times New Roman" w:hAnsi="Times New Roman" w:cs="Times New Roman"/>
+          <w:sz w:val="24"/>
+          <w:szCs w:val="24"/>
+        </w:rPr>
+        <w:t xml:space="preserve"> </w:t>
+      </w:r>
+      <w:bookmarkStart w:id="2" w:name="_GoBack"/>
+      <w:bookmarkEnd w:id="2"/>
+      <w:r>
+        <w:rPr>
+          <w:rFonts w:ascii="Times New Roman" w:hAnsi="Times New Roman" w:cs="Times New Roman"/>
+          <w:sz w:val="24"/>
+          <w:szCs w:val="24"/>
+        </w:rPr>
+        <w:t xml:space="preserve">be of unified type. In case of image </w:t>
       </w:r>
       <w:r>
         <w:rPr>
@@ -4543,6 +4613,18 @@
         <w:jc w:val="both"/>
         <w:rPr>
           <w:rFonts w:ascii="Times New Roman" w:hAnsi="Times New Roman" w:cs="Times New Roman"/>
+          <w:sz w:val="24"/>
+          <w:szCs w:val="24"/>
+        </w:rPr>
+      </w:pPr>
+    </w:p>
+    <w:p>
+      <w:pPr>
+        <w:spacing w:line="480" w:lineRule="auto"/>
+        <w:ind w:left="-142"/>
+        <w:jc w:val="both"/>
+        <w:rPr>
+          <w:rFonts w:ascii="Times New Roman" w:hAnsi="Times New Roman" w:cs="Times New Roman"/>
           <w:b/>
           <w:sz w:val="24"/>
           <w:szCs w:val="24"/>
@@ -4734,103 +4816,175 @@
           <w:szCs w:val="24"/>
         </w:rPr>
       </w:pPr>
-      <w:r>
-        <w:rPr>
-          <w:rFonts w:ascii="Cambria Math" w:hAnsi="Cambria Math" w:cs="Cambria Math"/>
-          <w:sz w:val="24"/>
-          <w:szCs w:val="24"/>
-        </w:rPr>
-        <w:t>𝜃</w:t>
-      </w:r>
-      <w:r>
-        <w:rPr>
-          <w:rFonts w:ascii="Times New Roman" w:hAnsi="Times New Roman" w:cs="Times New Roman"/>
-          <w:sz w:val="24"/>
-          <w:szCs w:val="24"/>
-        </w:rPr>
-        <w:t xml:space="preserve"> </w:t>
-      </w:r>
-      <w:r>
-        <w:rPr>
-          <w:rFonts w:ascii="Cambria Math" w:hAnsi="Cambria Math" w:cs="Cambria Math"/>
-          <w:sz w:val="24"/>
-          <w:szCs w:val="24"/>
-        </w:rPr>
-        <w:t>𝑇</w:t>
-      </w:r>
-      <w:r>
-        <w:rPr>
-          <w:rFonts w:ascii="Times New Roman" w:hAnsi="Times New Roman" w:cs="Times New Roman"/>
-          <w:sz w:val="24"/>
-          <w:szCs w:val="24"/>
-        </w:rPr>
-        <w:t xml:space="preserve"> = [</w:t>
-      </w:r>
-      <w:r>
-        <w:rPr>
-          <w:rFonts w:ascii="Cambria Math" w:hAnsi="Cambria Math" w:cs="Cambria Math"/>
-          <w:sz w:val="24"/>
-          <w:szCs w:val="24"/>
-        </w:rPr>
-        <w:t>𝜃</w:t>
-      </w:r>
-      <w:r>
-        <w:rPr>
-          <w:rFonts w:ascii="Times New Roman" w:hAnsi="Times New Roman" w:cs="Times New Roman"/>
-          <w:sz w:val="24"/>
-          <w:szCs w:val="24"/>
-        </w:rPr>
-        <w:t xml:space="preserve">1, </w:t>
-      </w:r>
-      <w:r>
-        <w:rPr>
-          <w:rFonts w:ascii="Cambria Math" w:hAnsi="Cambria Math" w:cs="Cambria Math"/>
-          <w:sz w:val="24"/>
-          <w:szCs w:val="24"/>
-        </w:rPr>
-        <w:t>𝜃</w:t>
-      </w:r>
-      <w:r>
-        <w:rPr>
-          <w:rFonts w:ascii="Times New Roman" w:hAnsi="Times New Roman" w:cs="Times New Roman"/>
-          <w:sz w:val="24"/>
-          <w:szCs w:val="24"/>
-        </w:rPr>
-        <w:t xml:space="preserve">2, </w:t>
-      </w:r>
-      <w:proofErr w:type="gramStart"/>
-      <w:r>
-        <w:rPr>
-          <w:rFonts w:ascii="Times New Roman" w:hAnsi="Times New Roman" w:cs="Times New Roman"/>
-          <w:sz w:val="24"/>
-          <w:szCs w:val="24"/>
-        </w:rPr>
-        <w:t>. . . ,</w:t>
-      </w:r>
-      <w:proofErr w:type="gramEnd"/>
-      <w:r>
-        <w:rPr>
-          <w:rFonts w:ascii="Times New Roman" w:hAnsi="Times New Roman" w:cs="Times New Roman"/>
-          <w:sz w:val="24"/>
-          <w:szCs w:val="24"/>
-        </w:rPr>
-        <w:t xml:space="preserve"> </w:t>
-      </w:r>
-      <w:r>
-        <w:rPr>
-          <w:rFonts w:ascii="Cambria Math" w:hAnsi="Cambria Math" w:cs="Cambria Math"/>
-          <w:sz w:val="24"/>
-          <w:szCs w:val="24"/>
-        </w:rPr>
-        <w:t>𝜃𝑝</w:t>
-      </w:r>
-      <w:r>
-        <w:rPr>
-          <w:rFonts w:ascii="Times New Roman" w:hAnsi="Times New Roman" w:cs="Times New Roman"/>
-          <w:sz w:val="24"/>
-          <w:szCs w:val="24"/>
-        </w:rPr>
-        <w:t>], (</w:t>
+      <m:oMath>
+        <m:sSup>
+          <m:sSupPr>
+            <m:ctrlPr>
+              <w:rPr>
+                <w:rFonts w:ascii="Cambria Math" w:hAnsi="Cambria Math" w:cs="Times New Roman"/>
+                <w:i/>
+                <w:sz w:val="24"/>
+                <w:szCs w:val="24"/>
+              </w:rPr>
+            </m:ctrlPr>
+          </m:sSupPr>
+          <m:e>
+            <m:r>
+              <w:rPr>
+                <w:rFonts w:ascii="Cambria Math" w:hAnsi="Cambria Math" w:cs="Times New Roman"/>
+                <w:sz w:val="24"/>
+                <w:szCs w:val="24"/>
+              </w:rPr>
+              <m:t>θ</m:t>
+            </m:r>
+          </m:e>
+          <m:sup>
+            <m:r>
+              <w:rPr>
+                <w:rFonts w:ascii="Cambria Math" w:hAnsi="Cambria Math" w:cs="Times New Roman"/>
+                <w:sz w:val="24"/>
+                <w:szCs w:val="24"/>
+              </w:rPr>
+              <m:t>T</m:t>
+            </m:r>
+          </m:sup>
+        </m:sSup>
+        <m:r>
+          <w:rPr>
+            <w:rFonts w:ascii="Cambria Math" w:hAnsi="Cambria Math" w:cs="Times New Roman"/>
+            <w:sz w:val="24"/>
+            <w:szCs w:val="24"/>
+          </w:rPr>
+          <m:t xml:space="preserve"> =[</m:t>
+        </m:r>
+        <m:sSub>
+          <m:sSubPr>
+            <m:ctrlPr>
+              <w:rPr>
+                <w:rFonts w:ascii="Cambria Math" w:hAnsi="Cambria Math" w:cs="Times New Roman"/>
+                <w:i/>
+                <w:sz w:val="24"/>
+                <w:szCs w:val="24"/>
+              </w:rPr>
+            </m:ctrlPr>
+          </m:sSubPr>
+          <m:e>
+            <m:r>
+              <w:rPr>
+                <w:rFonts w:ascii="Cambria Math" w:hAnsi="Cambria Math" w:cs="Times New Roman"/>
+                <w:sz w:val="24"/>
+                <w:szCs w:val="24"/>
+              </w:rPr>
+              <m:t>θ</m:t>
+            </m:r>
+          </m:e>
+          <m:sub>
+            <m:r>
+              <w:rPr>
+                <w:rFonts w:ascii="Cambria Math" w:hAnsi="Cambria Math" w:cs="Times New Roman"/>
+                <w:sz w:val="24"/>
+                <w:szCs w:val="24"/>
+              </w:rPr>
+              <m:t>1</m:t>
+            </m:r>
+          </m:sub>
+        </m:sSub>
+        <m:r>
+          <w:rPr>
+            <w:rFonts w:ascii="Cambria Math" w:hAnsi="Cambria Math" w:cs="Times New Roman"/>
+            <w:sz w:val="24"/>
+            <w:szCs w:val="24"/>
+          </w:rPr>
+          <m:t>,</m:t>
+        </m:r>
+        <m:sSub>
+          <m:sSubPr>
+            <m:ctrlPr>
+              <w:rPr>
+                <w:rFonts w:ascii="Cambria Math" w:hAnsi="Cambria Math" w:cs="Times New Roman"/>
+                <w:i/>
+                <w:sz w:val="24"/>
+                <w:szCs w:val="24"/>
+              </w:rPr>
+            </m:ctrlPr>
+          </m:sSubPr>
+          <m:e>
+            <m:r>
+              <w:rPr>
+                <w:rFonts w:ascii="Cambria Math" w:hAnsi="Cambria Math" w:cs="Times New Roman"/>
+                <w:sz w:val="24"/>
+                <w:szCs w:val="24"/>
+              </w:rPr>
+              <m:t>θ</m:t>
+            </m:r>
+          </m:e>
+          <m:sub>
+            <m:r>
+              <w:rPr>
+                <w:rFonts w:ascii="Cambria Math" w:hAnsi="Cambria Math" w:cs="Times New Roman"/>
+                <w:sz w:val="24"/>
+                <w:szCs w:val="24"/>
+              </w:rPr>
+              <m:t>2</m:t>
+            </m:r>
+          </m:sub>
+        </m:sSub>
+        <m:r>
+          <w:rPr>
+            <w:rFonts w:ascii="Cambria Math" w:hAnsi="Cambria Math" w:cs="Times New Roman"/>
+            <w:sz w:val="24"/>
+            <w:szCs w:val="24"/>
+          </w:rPr>
+          <m:t>,...,</m:t>
+        </m:r>
+        <m:sSub>
+          <m:sSubPr>
+            <m:ctrlPr>
+              <w:rPr>
+                <w:rFonts w:ascii="Cambria Math" w:hAnsi="Cambria Math" w:cs="Times New Roman"/>
+                <w:i/>
+                <w:sz w:val="24"/>
+                <w:szCs w:val="24"/>
+              </w:rPr>
+            </m:ctrlPr>
+          </m:sSubPr>
+          <m:e>
+            <m:r>
+              <w:rPr>
+                <w:rFonts w:ascii="Cambria Math" w:hAnsi="Cambria Math" w:cs="Times New Roman"/>
+                <w:sz w:val="24"/>
+                <w:szCs w:val="24"/>
+              </w:rPr>
+              <m:t>θ</m:t>
+            </m:r>
+          </m:e>
+          <m:sub>
+            <m:r>
+              <w:rPr>
+                <w:rFonts w:ascii="Cambria Math" w:hAnsi="Cambria Math" w:cs="Times New Roman"/>
+                <w:sz w:val="24"/>
+                <w:szCs w:val="24"/>
+              </w:rPr>
+              <m:t>p</m:t>
+            </m:r>
+          </m:sub>
+        </m:sSub>
+        <m:r>
+          <w:rPr>
+            <w:rFonts w:ascii="Cambria Math" w:hAnsi="Cambria Math" w:cs="Times New Roman"/>
+            <w:sz w:val="24"/>
+            <w:szCs w:val="24"/>
+          </w:rPr>
+          <m:t>]</m:t>
+        </m:r>
+      </m:oMath>
+      <w:r>
+        <w:rPr>
+          <w:rFonts w:ascii="Times New Roman" w:hAnsi="Times New Roman" w:cs="Times New Roman"/>
+          <w:sz w:val="24"/>
+          <w:szCs w:val="24"/>
+        </w:rPr>
+        <w:t>, (</w:t>
       </w:r>
       <w:r>
         <w:rPr>
@@ -5086,16 +5240,14 @@
           <w:szCs w:val="24"/>
         </w:rPr>
       </w:pPr>
-      <w:proofErr w:type="gramStart"/>
-      <w:r>
-        <w:rPr>
-          <w:rFonts w:ascii="Times New Roman" w:hAnsi="Times New Roman" w:cs="Times New Roman"/>
-          <w:sz w:val="24"/>
-          <w:szCs w:val="24"/>
-        </w:rPr>
-        <w:t>Therefore</w:t>
-      </w:r>
-      <w:proofErr w:type="gramEnd"/>
+      <w:r>
+        <w:rPr>
+          <w:rFonts w:ascii="Times New Roman" w:hAnsi="Times New Roman" w:cs="Times New Roman"/>
+          <w:sz w:val="24"/>
+          <w:szCs w:val="24"/>
+        </w:rPr>
+        <w:t>Therefore,</w:t>
+      </w:r>
       <w:r>
         <w:rPr>
           <w:rFonts w:ascii="Times New Roman" w:hAnsi="Times New Roman" w:cs="Times New Roman"/>
@@ -8272,17 +8424,7 @@
           <w:sz w:val="24"/>
           <w:szCs w:val="24"/>
         </w:rPr>
-        <w:t xml:space="preserve"> is a parameter that c</w:t>
-      </w:r>
-      <w:bookmarkStart w:id="2" w:name="_GoBack"/>
-      <w:bookmarkEnd w:id="2"/>
-      <w:r>
-        <w:rPr>
-          <w:rFonts w:ascii="Times New Roman" w:hAnsi="Times New Roman" w:cs="Times New Roman"/>
-          <w:sz w:val="24"/>
-          <w:szCs w:val="24"/>
-        </w:rPr>
-        <w:t xml:space="preserve">ontrols the </w:t>
+        <w:t xml:space="preserve"> is a parameter that controls the </w:t>
       </w:r>
       <w:r>
         <w:rPr>
